--- a/apontamentos_exame.docx
+++ b/apontamentos_exame.docx
@@ -46,37 +46,7 @@
         <w:rPr>
           <w:lang w:val="pt-BR"/>
         </w:rPr>
-        <w:t>Re</w:t>
-      </w:r>
-      <w:r>
-        <w:rPr>
-          <w:lang w:val="pt-BR"/>
-        </w:rPr>
-        <w:t>alizar uma escolha óptima local em todo e cada estágio da solução.</w:t>
-      </w:r>
-      <w:r>
-        <w:rPr>
-          <w:lang w:val="pt-BR"/>
-        </w:rPr>
-        <w:t xml:space="preserve"> </w:t>
-      </w:r>
-      <w:r>
-        <w:rPr>
-          <w:lang w:val="pt-BR"/>
-        </w:rPr>
-        <w:t>Por se ter escolhido um óptimo local a cada passo, espera-se</w:t>
-      </w:r>
-      <w:r>
-        <w:rPr>
-          <w:lang w:val="pt-BR"/>
-        </w:rPr>
-        <w:t xml:space="preserve"> </w:t>
-      </w:r>
-      <w:r>
-        <w:rPr>
-          <w:lang w:val="pt-BR"/>
-        </w:rPr>
-        <w:t>por acabar a encontrar um óptimo global!</w:t>
+        <w:t>Realizar uma escolha óptima local em todo e cada estágio da solução. Por se ter escolhido um óptimo local a cada passo, espera-se por acabar a encontrar um óptimo global!</w:t>
       </w:r>
     </w:p>
     <w:p>
@@ -141,21 +111,7 @@
           <w:noProof/>
           <w:lang w:val="pt-BR"/>
         </w:rPr>
-        <w:t>Todos os subproblemas resultantes de uma alternativa</w:t>
-      </w:r>
-      <w:r>
-        <w:rPr>
-          <w:noProof/>
-          <w:lang w:val="pt-BR"/>
-        </w:rPr>
-        <w:t xml:space="preserve"> </w:t>
-      </w:r>
-      <w:r>
-        <w:rPr>
-          <w:noProof/>
-          <w:lang w:val="pt-BR"/>
-        </w:rPr>
-        <w:t>gananciosa são vazios, excepto o resultado</w:t>
+        <w:t>Todos os subproblemas resultantes de uma alternativa gananciosa são vazios, excepto o resultado</w:t>
       </w:r>
     </w:p>
     <w:p>
@@ -328,61 +284,7 @@
         <w:rPr>
           <w:lang w:val="pt-BR"/>
         </w:rPr>
-        <w:t>Inicialmente o conjunto de itens está vazio</w:t>
-      </w:r>
-      <w:r>
-        <w:rPr>
-          <w:lang w:val="pt-BR"/>
-        </w:rPr>
-        <w:t>. A cada passo, u</w:t>
-      </w:r>
-      <w:r>
-        <w:rPr>
-          <w:lang w:val="pt-BR"/>
-        </w:rPr>
-        <w:t>m item será adicionado ao conjunto solução, pela função de sel</w:t>
-      </w:r>
-      <w:r>
-        <w:rPr>
-          <w:lang w:val="pt-BR"/>
-        </w:rPr>
-        <w:t>e</w:t>
-      </w:r>
-      <w:r>
-        <w:rPr>
-          <w:lang w:val="pt-BR"/>
-        </w:rPr>
-        <w:t>ção</w:t>
-      </w:r>
-      <w:r>
-        <w:rPr>
-          <w:lang w:val="pt-BR"/>
-        </w:rPr>
-        <w:t xml:space="preserve">. </w:t>
-      </w:r>
-      <w:r>
-        <w:rPr>
-          <w:lang w:val="pt-BR"/>
-        </w:rPr>
-        <w:t>S</w:t>
-      </w:r>
-      <w:r>
-        <w:rPr>
-          <w:lang w:val="pt-BR"/>
-        </w:rPr>
-        <w:t>e</w:t>
-      </w:r>
-      <w:r>
-        <w:rPr>
-          <w:lang w:val="pt-BR"/>
-        </w:rPr>
-        <w:t xml:space="preserve"> o conjunto solução se tornar inviável</w:t>
-      </w:r>
-      <w:r>
-        <w:rPr>
-          <w:lang w:val="pt-BR"/>
-        </w:rPr>
-        <w:t>, rejeitar itens. Se não, adicionar os itens.</w:t>
+        <w:t>Inicialmente o conjunto de itens está vazio. A cada passo, um item será adicionado ao conjunto solução, pela função de seleção. Se o conjunto solução se tornar inviável, rejeitar itens. Se não, adicionar os itens.</w:t>
       </w:r>
     </w:p>
     <w:p>
@@ -439,13 +341,7 @@
         <w:rPr>
           <w:lang w:val="pt-BR"/>
         </w:rPr>
-        <w:t xml:space="preserve"> – </w:t>
-      </w:r>
-      <w:r>
-        <w:rPr>
-          <w:lang w:val="pt-BR"/>
-        </w:rPr>
-        <w:t>dado um conjunto de atividades, encontrar um subconjunto com o maior número de atividades não sobrepostas</w:t>
+        <w:t xml:space="preserve"> – dado um conjunto de atividades, encontrar um subconjunto com o maior número de atividades não sobrepostas</w:t>
       </w:r>
       <w:r>
         <w:rPr>
@@ -1191,25 +1087,7 @@
         <w:rPr>
           <w:lang w:val="pt-BR"/>
         </w:rPr>
-        <w:t>Á</w:t>
-      </w:r>
-      <w:r>
-        <w:rPr>
-          <w:lang w:val="pt-BR"/>
-        </w:rPr>
-        <w:t>rvore de espaço de estados podada</w:t>
-      </w:r>
-      <w:r>
-        <w:rPr>
-          <w:lang w:val="pt-BR"/>
-        </w:rPr>
-        <w:t xml:space="preserve"> - </w:t>
-      </w:r>
-      <w:r>
-        <w:rPr>
-          <w:lang w:val="pt-BR"/>
-        </w:rPr>
-        <w:t>árvore de espaço de estados que contém apenas nós expandidos</w:t>
+        <w:t>Árvore de espaço de estados podada - árvore de espaço de estados que contém apenas nós expandidos</w:t>
       </w:r>
     </w:p>
     <w:p>
@@ -2134,67 +2012,13 @@
         <w:rPr>
           <w:lang w:val="pt-BR"/>
         </w:rPr>
-        <w:t xml:space="preserve">Interval Scheduling </w:t>
-      </w:r>
-      <w:r>
-        <w:rPr>
-          <w:lang w:val="pt-BR"/>
-        </w:rPr>
-        <w:t xml:space="preserve">– </w:t>
-      </w:r>
-      <w:r>
-        <w:rPr>
-          <w:lang w:val="pt-BR"/>
-        </w:rPr>
-        <w:t>Seja T um conjunto de n tarefas.</w:t>
-      </w:r>
-      <w:r>
-        <w:rPr>
-          <w:lang w:val="pt-BR"/>
-        </w:rPr>
-        <w:t xml:space="preserve"> </w:t>
-      </w:r>
-      <w:r>
-        <w:rPr>
-          <w:lang w:val="pt-BR"/>
-        </w:rPr>
-        <w:t>A tarefa tj tem de decorrer no intervalo [sj , fj[</w:t>
-      </w:r>
-      <w:r>
-        <w:rPr>
-          <w:lang w:val="pt-BR"/>
-        </w:rPr>
-        <w:t xml:space="preserve">. </w:t>
-      </w:r>
-      <w:r>
-        <w:rPr>
-          <w:lang w:val="pt-BR"/>
-        </w:rPr>
-        <w:t>Em cada instante, s</w:t>
-      </w:r>
-      <w:r>
-        <w:rPr>
-          <w:lang w:val="pt-BR"/>
-        </w:rPr>
-        <w:t>ó</w:t>
-      </w:r>
-      <w:r>
-        <w:rPr>
-          <w:lang w:val="pt-BR"/>
-        </w:rPr>
-        <w:t xml:space="preserve"> uma tarefa pode estar a decorrer. Pretendemos maximizar o n</w:t>
-      </w:r>
-      <w:r>
-        <w:rPr>
-          <w:lang w:val="pt-BR"/>
-        </w:rPr>
-        <w:t>ú</w:t>
-      </w:r>
-      <w:r>
-        <w:rPr>
-          <w:lang w:val="pt-BR"/>
-        </w:rPr>
-        <w:t>mero de tarefas realizadas.</w:t>
+        <w:t>Interval Scheduling – Seja T um conjunto de n tarefas.</w:t>
+      </w:r>
+      <w:r>
+        <w:rPr>
+          <w:lang w:val="pt-BR"/>
+        </w:rPr>
+        <w:t xml:space="preserve"> A tarefa tj tem de decorrer no intervalo [sj , fj[. Em cada instante, só uma tarefa pode estar a decorrer. Pretendemos maximizar o número de tarefas realizadas.</w:t>
       </w:r>
     </w:p>
     <w:p>
@@ -2214,31 +2038,7 @@
         <w:rPr>
           <w:lang w:val="pt-BR"/>
         </w:rPr>
-        <w:t>Vari</w:t>
-      </w:r>
-      <w:r>
-        <w:rPr>
-          <w:lang w:val="pt-BR"/>
-        </w:rPr>
-        <w:t>áveis</w:t>
-      </w:r>
-      <w:r>
-        <w:rPr>
-          <w:lang w:val="pt-BR"/>
-        </w:rPr>
-        <w:t xml:space="preserve"> de </w:t>
-      </w:r>
-      <w:r>
-        <w:rPr>
-          <w:lang w:val="pt-BR"/>
-        </w:rPr>
-        <w:t>decisão</w:t>
-      </w:r>
-      <w:r>
-        <w:rPr>
-          <w:lang w:val="pt-BR"/>
-        </w:rPr>
-        <w:t xml:space="preserve">: xj </w:t>
+        <w:t xml:space="preserve">Variáveis de decisão: xj </w:t>
       </w:r>
       <w:r>
         <w:rPr>
@@ -2264,37 +2064,7 @@
         <w:rPr>
           <w:lang w:val="pt-BR"/>
         </w:rPr>
-        <w:t xml:space="preserve"> realizada ou </w:t>
-      </w:r>
-      <w:r>
-        <w:rPr>
-          <w:lang w:val="pt-BR"/>
-        </w:rPr>
-        <w:t>não</w:t>
-      </w:r>
-      <w:r>
-        <w:rPr>
-          <w:lang w:val="pt-BR"/>
-        </w:rPr>
-        <w:t xml:space="preserve">, para 1 ≤ j ≤ n, sendo 1 se for e 0 se </w:t>
-      </w:r>
-      <w:r>
-        <w:rPr>
-          <w:lang w:val="pt-BR"/>
-        </w:rPr>
-        <w:t>não</w:t>
-      </w:r>
-      <w:r>
-        <w:rPr>
-          <w:lang w:val="pt-BR"/>
-        </w:rPr>
-        <w:t xml:space="preserve"> for.</w:t>
-      </w:r>
-      <w:r>
-        <w:rPr>
-          <w:lang w:val="pt-BR"/>
-        </w:rPr>
-        <w:t xml:space="preserve"> Maximizar o número de tarefas, xj, com j=1.</w:t>
+        <w:t xml:space="preserve"> realizada ou não, para 1 ≤ j ≤ n, sendo 1 se for e 0 se não for. Maximizar o número de tarefas, xj, com j=1.</w:t>
       </w:r>
     </w:p>
     <w:p>
@@ -3415,14 +3185,7 @@
           <w:noProof/>
           <w:lang w:val="pt-BR"/>
         </w:rPr>
-        <w:t xml:space="preserve">Conectividade - </w:t>
-      </w:r>
-      <w:r>
-        <w:rPr>
-          <w:noProof/>
-          <w:lang w:val="pt-BR"/>
-        </w:rPr>
-        <w:t>o número minimo de elementos que precisam ser removidos para desconectar os vértices restantes uns dos outros.</w:t>
+        <w:t>Conectividade - o número minimo de elementos que precisam ser removidos para desconectar os vértices restantes uns dos outros.</w:t>
       </w:r>
     </w:p>
     <w:p>
@@ -3826,19 +3589,7 @@
         <w:rPr>
           <w:lang w:val="pt-BR"/>
         </w:rPr>
-        <w:t>A pilha de DFS(G) induz uma visita do DAG das componentes de GT por ordem inversa da topol</w:t>
-      </w:r>
-      <w:r>
-        <w:rPr>
-          <w:lang w:val="pt-BR"/>
-        </w:rPr>
-        <w:t>ó</w:t>
-      </w:r>
-      <w:r>
-        <w:rPr>
-          <w:lang w:val="pt-BR"/>
-        </w:rPr>
-        <w:t>gica.</w:t>
+        <w:t>A pilha de DFS(G) induz uma visita do DAG das componentes de GT por ordem inversa da topológica.</w:t>
       </w:r>
     </w:p>
     <w:p>
@@ -4153,7 +3904,175 @@
         </w:rPr>
       </w:pPr>
       <w:r>
-        <w:t>A relação de precedência é dada por um DAG. Os nós do grafo definem as tarefas e um ramo (x, y) representa o facto de a tarefa x preceder a tarefa y. Se tem os ramos (x, y) e (y, z), também x precede z mesmo que não tenha o ramo (x, z).</w:t>
+        <w:t xml:space="preserve">A </w:t>
+      </w:r>
+      <w:proofErr w:type="spellStart"/>
+      <w:r>
+        <w:t>relação</w:t>
+      </w:r>
+      <w:proofErr w:type="spellEnd"/>
+      <w:r>
+        <w:t xml:space="preserve"> de </w:t>
+      </w:r>
+      <w:proofErr w:type="spellStart"/>
+      <w:r>
+        <w:t>precedência</w:t>
+      </w:r>
+      <w:proofErr w:type="spellEnd"/>
+      <w:r>
+        <w:t xml:space="preserve"> é dada </w:t>
+      </w:r>
+      <w:proofErr w:type="spellStart"/>
+      <w:r>
+        <w:t>por</w:t>
+      </w:r>
+      <w:proofErr w:type="spellEnd"/>
+      <w:r>
+        <w:t xml:space="preserve"> um DAG. </w:t>
+      </w:r>
+      <w:proofErr w:type="spellStart"/>
+      <w:r>
+        <w:t>Os</w:t>
+      </w:r>
+      <w:proofErr w:type="spellEnd"/>
+      <w:r>
+        <w:t xml:space="preserve"> </w:t>
+      </w:r>
+      <w:proofErr w:type="spellStart"/>
+      <w:r>
+        <w:t>nós</w:t>
+      </w:r>
+      <w:proofErr w:type="spellEnd"/>
+      <w:r>
+        <w:t xml:space="preserve"> do </w:t>
+      </w:r>
+      <w:proofErr w:type="spellStart"/>
+      <w:r>
+        <w:t>grafo</w:t>
+      </w:r>
+      <w:proofErr w:type="spellEnd"/>
+      <w:r>
+        <w:t xml:space="preserve"> </w:t>
+      </w:r>
+      <w:proofErr w:type="spellStart"/>
+      <w:r>
+        <w:t>definem</w:t>
+      </w:r>
+      <w:proofErr w:type="spellEnd"/>
+      <w:r>
+        <w:t xml:space="preserve"> as </w:t>
+      </w:r>
+      <w:proofErr w:type="spellStart"/>
+      <w:r>
+        <w:t>tarefas</w:t>
+      </w:r>
+      <w:proofErr w:type="spellEnd"/>
+      <w:r>
+        <w:t xml:space="preserve"> e um </w:t>
+      </w:r>
+      <w:proofErr w:type="spellStart"/>
+      <w:r>
+        <w:t>ramo</w:t>
+      </w:r>
+      <w:proofErr w:type="spellEnd"/>
+      <w:r>
+        <w:t xml:space="preserve"> (x, y) </w:t>
+      </w:r>
+      <w:proofErr w:type="spellStart"/>
+      <w:r>
+        <w:t>representa</w:t>
+      </w:r>
+      <w:proofErr w:type="spellEnd"/>
+      <w:r>
+        <w:t xml:space="preserve"> o facto de a </w:t>
+      </w:r>
+      <w:proofErr w:type="spellStart"/>
+      <w:r>
+        <w:t>tarefa</w:t>
+      </w:r>
+      <w:proofErr w:type="spellEnd"/>
+      <w:r>
+        <w:t xml:space="preserve"> x </w:t>
+      </w:r>
+      <w:proofErr w:type="spellStart"/>
+      <w:r>
+        <w:t>preceder</w:t>
+      </w:r>
+      <w:proofErr w:type="spellEnd"/>
+      <w:r>
+        <w:t xml:space="preserve"> a </w:t>
+      </w:r>
+      <w:proofErr w:type="spellStart"/>
+      <w:r>
+        <w:t>tarefa</w:t>
+      </w:r>
+      <w:proofErr w:type="spellEnd"/>
+      <w:r>
+        <w:t xml:space="preserve"> y. Se </w:t>
+      </w:r>
+      <w:proofErr w:type="spellStart"/>
+      <w:r>
+        <w:t>tem</w:t>
+      </w:r>
+      <w:proofErr w:type="spellEnd"/>
+      <w:r>
+        <w:t xml:space="preserve"> </w:t>
+      </w:r>
+      <w:proofErr w:type="spellStart"/>
+      <w:r>
+        <w:t>os</w:t>
+      </w:r>
+      <w:proofErr w:type="spellEnd"/>
+      <w:r>
+        <w:t xml:space="preserve"> </w:t>
+      </w:r>
+      <w:proofErr w:type="spellStart"/>
+      <w:r>
+        <w:t>ramos</w:t>
+      </w:r>
+      <w:proofErr w:type="spellEnd"/>
+      <w:r>
+        <w:t xml:space="preserve"> (x, y) e (y, z), </w:t>
+      </w:r>
+      <w:proofErr w:type="spellStart"/>
+      <w:r>
+        <w:t>também</w:t>
+      </w:r>
+      <w:proofErr w:type="spellEnd"/>
+      <w:r>
+        <w:t xml:space="preserve"> x precede z </w:t>
+      </w:r>
+      <w:proofErr w:type="spellStart"/>
+      <w:r>
+        <w:t>mesmo</w:t>
+      </w:r>
+      <w:proofErr w:type="spellEnd"/>
+      <w:r>
+        <w:t xml:space="preserve"> que </w:t>
+      </w:r>
+      <w:proofErr w:type="spellStart"/>
+      <w:r>
+        <w:t>não</w:t>
+      </w:r>
+      <w:proofErr w:type="spellEnd"/>
+      <w:r>
+        <w:t xml:space="preserve"> </w:t>
+      </w:r>
+      <w:proofErr w:type="spellStart"/>
+      <w:r>
+        <w:t>tenha</w:t>
+      </w:r>
+      <w:proofErr w:type="spellEnd"/>
+      <w:r>
+        <w:t xml:space="preserve"> o </w:t>
+      </w:r>
+      <w:proofErr w:type="spellStart"/>
+      <w:r>
+        <w:t>ramo</w:t>
+      </w:r>
+      <w:proofErr w:type="spellEnd"/>
+      <w:r>
+        <w:t xml:space="preserve"> (x, z).</w:t>
       </w:r>
     </w:p>
     <w:p>
@@ -4171,6 +4090,7 @@
           <w:lang w:val="pt-BR"/>
         </w:rPr>
       </w:pPr>
+      <w:proofErr w:type="spellStart"/>
       <w:r>
         <w:rPr>
           <w:i/>
@@ -4178,6 +4098,7 @@
         </w:rPr>
         <w:t>Solução</w:t>
       </w:r>
+      <w:proofErr w:type="spellEnd"/>
       <w:r>
         <w:rPr>
           <w:i/>
@@ -4201,8 +4122,45 @@
           <w:lang w:val="pt-BR"/>
         </w:rPr>
       </w:pPr>
-      <w:r>
-        <w:t>Cenário 1: corresponde à ordenação topológica dos nós de um DAG.</w:t>
+      <w:proofErr w:type="spellStart"/>
+      <w:r>
+        <w:t>Cenário</w:t>
+      </w:r>
+      <w:proofErr w:type="spellEnd"/>
+      <w:r>
+        <w:t xml:space="preserve"> 1: </w:t>
+      </w:r>
+      <w:proofErr w:type="spellStart"/>
+      <w:r>
+        <w:t>corresponde</w:t>
+      </w:r>
+      <w:proofErr w:type="spellEnd"/>
+      <w:r>
+        <w:t xml:space="preserve"> à </w:t>
+      </w:r>
+      <w:proofErr w:type="spellStart"/>
+      <w:r>
+        <w:t>ordenação</w:t>
+      </w:r>
+      <w:proofErr w:type="spellEnd"/>
+      <w:r>
+        <w:t xml:space="preserve"> </w:t>
+      </w:r>
+      <w:proofErr w:type="spellStart"/>
+      <w:r>
+        <w:t>topológica</w:t>
+      </w:r>
+      <w:proofErr w:type="spellEnd"/>
+      <w:r>
+        <w:t xml:space="preserve"> dos </w:t>
+      </w:r>
+      <w:proofErr w:type="spellStart"/>
+      <w:r>
+        <w:t>nós</w:t>
+      </w:r>
+      <w:proofErr w:type="spellEnd"/>
+      <w:r>
+        <w:t xml:space="preserve"> de um DAG.</w:t>
       </w:r>
     </w:p>
     <w:p>
@@ -4220,8 +4178,69 @@
           <w:lang w:val="pt-BR"/>
         </w:rPr>
       </w:pPr>
-      <w:r>
-        <w:t>Cenário 2: encontrar o caminho mais longo num DAG (com ou sem pesos).</w:t>
+      <w:proofErr w:type="spellStart"/>
+      <w:r>
+        <w:t>Cenário</w:t>
+      </w:r>
+      <w:proofErr w:type="spellEnd"/>
+      <w:r>
+        <w:t xml:space="preserve"> 2: </w:t>
+      </w:r>
+      <w:proofErr w:type="spellStart"/>
+      <w:r>
+        <w:t>encontrar</w:t>
+      </w:r>
+      <w:proofErr w:type="spellEnd"/>
+      <w:r>
+        <w:t xml:space="preserve"> o </w:t>
+      </w:r>
+      <w:proofErr w:type="spellStart"/>
+      <w:r>
+        <w:t>caminho</w:t>
+      </w:r>
+      <w:proofErr w:type="spellEnd"/>
+      <w:r>
+        <w:t xml:space="preserve"> </w:t>
+      </w:r>
+      <w:proofErr w:type="spellStart"/>
+      <w:r>
+        <w:t>mais</w:t>
+      </w:r>
+      <w:proofErr w:type="spellEnd"/>
+      <w:r>
+        <w:t xml:space="preserve"> </w:t>
+      </w:r>
+      <w:proofErr w:type="spellStart"/>
+      <w:r>
+        <w:t>longo</w:t>
+      </w:r>
+      <w:proofErr w:type="spellEnd"/>
+      <w:r>
+        <w:t xml:space="preserve"> </w:t>
+      </w:r>
+      <w:proofErr w:type="spellStart"/>
+      <w:r>
+        <w:t>num</w:t>
+      </w:r>
+      <w:proofErr w:type="spellEnd"/>
+      <w:r>
+        <w:t xml:space="preserve"> DAG (com </w:t>
+      </w:r>
+      <w:proofErr w:type="spellStart"/>
+      <w:r>
+        <w:t>ou</w:t>
+      </w:r>
+      <w:proofErr w:type="spellEnd"/>
+      <w:r>
+        <w:t xml:space="preserve"> </w:t>
+      </w:r>
+      <w:proofErr w:type="spellStart"/>
+      <w:r>
+        <w:t>sem</w:t>
+      </w:r>
+      <w:proofErr w:type="spellEnd"/>
+      <w:r>
+        <w:t xml:space="preserve"> pesos).</w:t>
       </w:r>
     </w:p>
     <w:p>
@@ -4650,14 +4669,66 @@
           </wp:anchor>
         </w:drawing>
       </w:r>
-      <w:r>
-        <w:t>Assumindo que se vai concluir o projeto o mais cedo poss</w:t>
-      </w:r>
-      <w:r>
-        <w:t>í</w:t>
-      </w:r>
-      <w:r>
-        <w:t>vel , define-se:</w:t>
+      <w:proofErr w:type="spellStart"/>
+      <w:r>
+        <w:t>Assumindo</w:t>
+      </w:r>
+      <w:proofErr w:type="spellEnd"/>
+      <w:r>
+        <w:t xml:space="preserve"> que se </w:t>
+      </w:r>
+      <w:proofErr w:type="spellStart"/>
+      <w:r>
+        <w:t>vai</w:t>
+      </w:r>
+      <w:proofErr w:type="spellEnd"/>
+      <w:r>
+        <w:t xml:space="preserve"> </w:t>
+      </w:r>
+      <w:proofErr w:type="spellStart"/>
+      <w:r>
+        <w:t>concluir</w:t>
+      </w:r>
+      <w:proofErr w:type="spellEnd"/>
+      <w:r>
+        <w:t xml:space="preserve"> o </w:t>
+      </w:r>
+      <w:proofErr w:type="spellStart"/>
+      <w:r>
+        <w:t>projeto</w:t>
+      </w:r>
+      <w:proofErr w:type="spellEnd"/>
+      <w:r>
+        <w:t xml:space="preserve"> o </w:t>
+      </w:r>
+      <w:proofErr w:type="spellStart"/>
+      <w:r>
+        <w:t>mais</w:t>
+      </w:r>
+      <w:proofErr w:type="spellEnd"/>
+      <w:r>
+        <w:t xml:space="preserve"> </w:t>
+      </w:r>
+      <w:proofErr w:type="spellStart"/>
+      <w:r>
+        <w:t>cedo</w:t>
+      </w:r>
+      <w:proofErr w:type="spellEnd"/>
+      <w:r>
+        <w:t xml:space="preserve"> </w:t>
+      </w:r>
+      <w:proofErr w:type="spellStart"/>
+      <w:proofErr w:type="gramStart"/>
+      <w:r>
+        <w:t>possível</w:t>
+      </w:r>
+      <w:proofErr w:type="spellEnd"/>
+      <w:r>
+        <w:t xml:space="preserve"> ,</w:t>
+      </w:r>
+      <w:proofErr w:type="gramEnd"/>
+      <w:r>
+        <w:t xml:space="preserve"> define-se:</w:t>
       </w:r>
     </w:p>
     <w:p>
@@ -4821,25 +4892,47 @@
         <w:t xml:space="preserve"> </w:t>
       </w:r>
       <w:r>
-        <w:t xml:space="preserve">ES[v] </w:t>
-      </w:r>
-      <w:r>
-        <w:t>é</w:t>
-      </w:r>
-      <w:r>
-        <w:t xml:space="preserve"> a data mais pr</w:t>
-      </w:r>
-      <w:r>
-        <w:t>ó</w:t>
-      </w:r>
-      <w:r>
-        <w:t>xima para as tarefas com in</w:t>
-      </w:r>
-      <w:r>
-        <w:t>í</w:t>
-      </w:r>
-      <w:r>
-        <w:t>cio em v.</w:t>
+        <w:t xml:space="preserve">ES[v] é a data </w:t>
+      </w:r>
+      <w:proofErr w:type="spellStart"/>
+      <w:r>
+        <w:t>mais</w:t>
+      </w:r>
+      <w:proofErr w:type="spellEnd"/>
+      <w:r>
+        <w:t xml:space="preserve"> </w:t>
+      </w:r>
+      <w:proofErr w:type="spellStart"/>
+      <w:r>
+        <w:t>próxima</w:t>
+      </w:r>
+      <w:proofErr w:type="spellEnd"/>
+      <w:r>
+        <w:t xml:space="preserve"> para as </w:t>
+      </w:r>
+      <w:proofErr w:type="spellStart"/>
+      <w:r>
+        <w:t>tarefas</w:t>
+      </w:r>
+      <w:proofErr w:type="spellEnd"/>
+      <w:r>
+        <w:t xml:space="preserve"> com </w:t>
+      </w:r>
+      <w:proofErr w:type="spellStart"/>
+      <w:r>
+        <w:t>início</w:t>
+      </w:r>
+      <w:proofErr w:type="spellEnd"/>
+      <w:r>
+        <w:t xml:space="preserve"> </w:t>
+      </w:r>
+      <w:proofErr w:type="spellStart"/>
+      <w:r>
+        <w:t>em</w:t>
+      </w:r>
+      <w:proofErr w:type="spellEnd"/>
+      <w:r>
+        <w:t xml:space="preserve"> v.</w:t>
       </w:r>
     </w:p>
     <w:p>
@@ -5317,19 +5410,39 @@
         </w:rPr>
       </w:pPr>
       <w:r>
-        <w:t xml:space="preserve">Corte {S,T} </w:t>
-      </w:r>
-      <w:r>
-        <w:t>é</w:t>
-      </w:r>
-      <w:r>
-        <w:t xml:space="preserve"> qualquer parti</w:t>
-      </w:r>
-      <w:r>
-        <w:t>çã</w:t>
-      </w:r>
-      <w:r>
-        <w:t xml:space="preserve">o {S,T} de V tal que s </w:t>
+        <w:t>Corte {</w:t>
+      </w:r>
+      <w:proofErr w:type="gramStart"/>
+      <w:r>
+        <w:t>S,T</w:t>
+      </w:r>
+      <w:proofErr w:type="gramEnd"/>
+      <w:r>
+        <w:t xml:space="preserve">} é </w:t>
+      </w:r>
+      <w:proofErr w:type="spellStart"/>
+      <w:r>
+        <w:t>qualquer</w:t>
+      </w:r>
+      <w:proofErr w:type="spellEnd"/>
+      <w:r>
+        <w:t xml:space="preserve"> </w:t>
+      </w:r>
+      <w:proofErr w:type="spellStart"/>
+      <w:r>
+        <w:t>partição</w:t>
+      </w:r>
+      <w:proofErr w:type="spellEnd"/>
+      <w:r>
+        <w:t xml:space="preserve"> {S,T} de V </w:t>
+      </w:r>
+      <w:proofErr w:type="spellStart"/>
+      <w:r>
+        <w:t>tal</w:t>
+      </w:r>
+      <w:proofErr w:type="spellEnd"/>
+      <w:r>
+        <w:t xml:space="preserve"> que s </w:t>
       </w:r>
       <w:r>
         <w:rPr>
@@ -5363,11 +5476,29 @@
           <w:lang w:val="pt-BR"/>
         </w:rPr>
       </w:pPr>
-      <w:r>
-        <w:t xml:space="preserve">Capacidade do corte {S,T} </w:t>
-      </w:r>
-      <w:r>
-        <w:t xml:space="preserve">é </w:t>
+      <w:proofErr w:type="spellStart"/>
+      <w:r>
+        <w:t>Capacidade</w:t>
+      </w:r>
+      <w:proofErr w:type="spellEnd"/>
+      <w:r>
+        <w:t xml:space="preserve"> do </w:t>
+      </w:r>
+      <w:proofErr w:type="spellStart"/>
+      <w:r>
+        <w:t>corte</w:t>
+      </w:r>
+      <w:proofErr w:type="spellEnd"/>
+      <w:r>
+        <w:t xml:space="preserve"> {</w:t>
+      </w:r>
+      <w:proofErr w:type="gramStart"/>
+      <w:r>
+        <w:t>S,T</w:t>
+      </w:r>
+      <w:proofErr w:type="gramEnd"/>
+      <w:r>
+        <w:t xml:space="preserve">} é </w:t>
       </w:r>
       <m:oMath>
         <m:nary>
@@ -5496,22 +5627,98 @@
         </w:rPr>
       </w:pPr>
       <w:r>
-        <w:t>Corte m</w:t>
-      </w:r>
-      <w:r>
-        <w:t>í</w:t>
-      </w:r>
-      <w:r>
-        <w:t xml:space="preserve">nimo </w:t>
-      </w:r>
-      <w:r>
-        <w:t>é</w:t>
-      </w:r>
-      <w:r>
-        <w:t xml:space="preserve"> qualquer corte {S,T} de capacidade </w:t>
-      </w:r>
-      <w:r>
-        <w:t>minima, ou seja, menor numero de capacidade a passar de S para T</w:t>
+        <w:t xml:space="preserve">Corte </w:t>
+      </w:r>
+      <w:proofErr w:type="spellStart"/>
+      <w:r>
+        <w:t>mínimo</w:t>
+      </w:r>
+      <w:proofErr w:type="spellEnd"/>
+      <w:r>
+        <w:t xml:space="preserve"> é </w:t>
+      </w:r>
+      <w:proofErr w:type="spellStart"/>
+      <w:r>
+        <w:t>qualquer</w:t>
+      </w:r>
+      <w:proofErr w:type="spellEnd"/>
+      <w:r>
+        <w:t xml:space="preserve"> </w:t>
+      </w:r>
+      <w:proofErr w:type="spellStart"/>
+      <w:r>
+        <w:t>corte</w:t>
+      </w:r>
+      <w:proofErr w:type="spellEnd"/>
+      <w:r>
+        <w:t xml:space="preserve"> {</w:t>
+      </w:r>
+      <w:proofErr w:type="gramStart"/>
+      <w:r>
+        <w:t>S,T</w:t>
+      </w:r>
+      <w:proofErr w:type="gramEnd"/>
+      <w:r>
+        <w:t xml:space="preserve">} de </w:t>
+      </w:r>
+      <w:proofErr w:type="spellStart"/>
+      <w:r>
+        <w:t>capacidade</w:t>
+      </w:r>
+      <w:proofErr w:type="spellEnd"/>
+      <w:r>
+        <w:t xml:space="preserve"> </w:t>
+      </w:r>
+      <w:r>
+        <w:t xml:space="preserve">minima, </w:t>
+      </w:r>
+      <w:proofErr w:type="spellStart"/>
+      <w:r>
+        <w:t>ou</w:t>
+      </w:r>
+      <w:proofErr w:type="spellEnd"/>
+      <w:r>
+        <w:t xml:space="preserve"> </w:t>
+      </w:r>
+      <w:proofErr w:type="spellStart"/>
+      <w:r>
+        <w:t>seja</w:t>
+      </w:r>
+      <w:proofErr w:type="spellEnd"/>
+      <w:r>
+        <w:t xml:space="preserve">, </w:t>
+      </w:r>
+      <w:proofErr w:type="spellStart"/>
+      <w:r>
+        <w:t>menor</w:t>
+      </w:r>
+      <w:proofErr w:type="spellEnd"/>
+      <w:r>
+        <w:t xml:space="preserve"> </w:t>
+      </w:r>
+      <w:proofErr w:type="spellStart"/>
+      <w:r>
+        <w:t>numero</w:t>
+      </w:r>
+      <w:proofErr w:type="spellEnd"/>
+      <w:r>
+        <w:t xml:space="preserve"> de </w:t>
+      </w:r>
+      <w:proofErr w:type="spellStart"/>
+      <w:r>
+        <w:t>capacidade</w:t>
+      </w:r>
+      <w:proofErr w:type="spellEnd"/>
+      <w:r>
+        <w:t xml:space="preserve"> a </w:t>
+      </w:r>
+      <w:proofErr w:type="spellStart"/>
+      <w:r>
+        <w:t>passar</w:t>
+      </w:r>
+      <w:proofErr w:type="spellEnd"/>
+      <w:r>
+        <w:t xml:space="preserve"> de S para T</w:t>
       </w:r>
       <w:r>
         <w:t>.</w:t>
@@ -6533,20 +6740,109 @@
           <w:lang w:val="pt-BR"/>
         </w:rPr>
       </w:pPr>
-      <w:r>
-        <w:t>Os elementos que ficam com par em algum emparelhamento est</w:t>
-      </w:r>
-      <w:r>
-        <w:t>á</w:t>
-      </w:r>
-      <w:r>
-        <w:t>vel, ficam com par em todos os emparelhamentos est</w:t>
-      </w:r>
-      <w:r>
-        <w:t>á</w:t>
-      </w:r>
-      <w:r>
-        <w:t>veis.</w:t>
+      <w:proofErr w:type="spellStart"/>
+      <w:r>
+        <w:t>Os</w:t>
+      </w:r>
+      <w:proofErr w:type="spellEnd"/>
+      <w:r>
+        <w:t xml:space="preserve"> </w:t>
+      </w:r>
+      <w:proofErr w:type="spellStart"/>
+      <w:r>
+        <w:t>elementos</w:t>
+      </w:r>
+      <w:proofErr w:type="spellEnd"/>
+      <w:r>
+        <w:t xml:space="preserve"> que </w:t>
+      </w:r>
+      <w:proofErr w:type="spellStart"/>
+      <w:r>
+        <w:t>ficam</w:t>
+      </w:r>
+      <w:proofErr w:type="spellEnd"/>
+      <w:r>
+        <w:t xml:space="preserve"> com par </w:t>
+      </w:r>
+      <w:proofErr w:type="spellStart"/>
+      <w:r>
+        <w:t>em</w:t>
+      </w:r>
+      <w:proofErr w:type="spellEnd"/>
+      <w:r>
+        <w:t xml:space="preserve"> </w:t>
+      </w:r>
+      <w:proofErr w:type="spellStart"/>
+      <w:r>
+        <w:t>algum</w:t>
+      </w:r>
+      <w:proofErr w:type="spellEnd"/>
+      <w:r>
+        <w:t xml:space="preserve"> </w:t>
+      </w:r>
+      <w:proofErr w:type="spellStart"/>
+      <w:r>
+        <w:t>emparelhamento</w:t>
+      </w:r>
+      <w:proofErr w:type="spellEnd"/>
+      <w:r>
+        <w:t xml:space="preserve"> </w:t>
+      </w:r>
+      <w:proofErr w:type="spellStart"/>
+      <w:r>
+        <w:t>estável</w:t>
+      </w:r>
+      <w:proofErr w:type="spellEnd"/>
+      <w:r>
+        <w:t xml:space="preserve">, </w:t>
+      </w:r>
+      <w:proofErr w:type="spellStart"/>
+      <w:r>
+        <w:t>ficam</w:t>
+      </w:r>
+      <w:proofErr w:type="spellEnd"/>
+      <w:r>
+        <w:t xml:space="preserve"> com par </w:t>
+      </w:r>
+      <w:proofErr w:type="spellStart"/>
+      <w:r>
+        <w:t>em</w:t>
+      </w:r>
+      <w:proofErr w:type="spellEnd"/>
+      <w:r>
+        <w:t xml:space="preserve"> </w:t>
+      </w:r>
+      <w:proofErr w:type="spellStart"/>
+      <w:r>
+        <w:t>todos</w:t>
+      </w:r>
+      <w:proofErr w:type="spellEnd"/>
+      <w:r>
+        <w:t xml:space="preserve"> </w:t>
+      </w:r>
+      <w:proofErr w:type="spellStart"/>
+      <w:r>
+        <w:t>os</w:t>
+      </w:r>
+      <w:proofErr w:type="spellEnd"/>
+      <w:r>
+        <w:t xml:space="preserve"> </w:t>
+      </w:r>
+      <w:proofErr w:type="spellStart"/>
+      <w:r>
+        <w:t>emparelhamentos</w:t>
+      </w:r>
+      <w:proofErr w:type="spellEnd"/>
+      <w:r>
+        <w:t xml:space="preserve"> </w:t>
+      </w:r>
+      <w:proofErr w:type="spellStart"/>
+      <w:r>
+        <w:t>estáveis</w:t>
+      </w:r>
+      <w:proofErr w:type="spellEnd"/>
+      <w:r>
+        <w:t>.</w:t>
       </w:r>
     </w:p>
     <w:p>
@@ -8037,19 +8333,7 @@
         <w:t>Polynomial-time Approximation Algorithms</w:t>
       </w:r>
       <w:r>
-        <w:t xml:space="preserve"> goal: </w:t>
-      </w:r>
-      <w:r>
-        <w:t>Finding near-optimal (or good enough) solutions efficiently (in polynomial-time).</w:t>
-      </w:r>
-      <w:r>
-        <w:t xml:space="preserve"> N</w:t>
-      </w:r>
-      <w:r>
-        <w:t>ot about “heuristic algorithms” and empirical analysis of their performance</w:t>
-      </w:r>
-      <w:r>
-        <w:t>.</w:t>
+        <w:t xml:space="preserve"> goal: Finding near-optimal (or good enough) solutions efficiently (in polynomial-time). Not about “heuristic algorithms” and empirical analysis of their performance.</w:t>
       </w:r>
     </w:p>
     <w:p>
@@ -8164,10 +8448,7 @@
         </w:rPr>
       </w:pPr>
       <w:r>
-        <w:t>APX is the class of NPO problems for which there are constant factor polynomial time approximation algorithms.</w:t>
-      </w:r>
-      <w:r>
-        <w:t xml:space="preserve"> Examples:</w:t>
+        <w:t>APX is the class of NPO problems for which there are constant factor polynomial time approximation algorithms. Examples:</w:t>
       </w:r>
     </w:p>
     <w:p>
@@ -8270,10 +8551,15 @@
         <w:t>ε</w:t>
       </w:r>
       <w:r>
-        <w:t xml:space="preserve"> </w:t>
-      </w:r>
-      <w:r>
-        <w:t>cannot be guaranteed by any polynomial-time algorithm, unless P = NP.</w:t>
+        <w:t xml:space="preserve"> cannot be guaranteed by any polynomial-time </w:t>
+      </w:r>
+      <w:proofErr w:type="gramStart"/>
+      <w:r>
+        <w:t>algorithm, unless</w:t>
+      </w:r>
+      <w:proofErr w:type="gramEnd"/>
+      <w:r>
+        <w:t xml:space="preserve"> P = NP.</w:t>
       </w:r>
     </w:p>
     <w:p>
@@ -8396,18 +8682,105 @@
           <w:lang w:val="pt-BR"/>
         </w:rPr>
       </w:pPr>
-      <w:r>
-        <w:t>Problema:</w:t>
-      </w:r>
-      <w:r>
-        <w:t xml:space="preserve"> transportar uma certa quantidade F de fluxo (</w:t>
+      <w:proofErr w:type="spellStart"/>
+      <w:r>
+        <w:t>Problema</w:t>
+      </w:r>
+      <w:proofErr w:type="spellEnd"/>
+      <w:r>
+        <w:t xml:space="preserve">: </w:t>
+      </w:r>
+      <w:proofErr w:type="spellStart"/>
+      <w:r>
+        <w:t>transportar</w:t>
+      </w:r>
+      <w:proofErr w:type="spellEnd"/>
+      <w:r>
+        <w:t xml:space="preserve"> </w:t>
+      </w:r>
+      <w:proofErr w:type="spellStart"/>
+      <w:r>
+        <w:t>uma</w:t>
+      </w:r>
+      <w:proofErr w:type="spellEnd"/>
+      <w:r>
+        <w:t xml:space="preserve"> </w:t>
+      </w:r>
+      <w:proofErr w:type="spellStart"/>
+      <w:r>
+        <w:t>certa</w:t>
+      </w:r>
+      <w:proofErr w:type="spellEnd"/>
+      <w:r>
+        <w:t xml:space="preserve"> </w:t>
+      </w:r>
+      <w:proofErr w:type="spellStart"/>
+      <w:r>
+        <w:t>quantidade</w:t>
+      </w:r>
+      <w:proofErr w:type="spellEnd"/>
+      <w:r>
+        <w:t xml:space="preserve"> F de </w:t>
+      </w:r>
+      <w:proofErr w:type="spellStart"/>
+      <w:r>
+        <w:t>fluxo</w:t>
+      </w:r>
+      <w:proofErr w:type="spellEnd"/>
+      <w:r>
+        <w:t xml:space="preserve"> (</w:t>
       </w:r>
       <w:r>
         <w:sym w:font="Symbol" w:char="F0A3"/>
       </w:r>
       <w:r>
-        <w:t xml:space="preserve"> máximo permitido pela rede) da fonte (s) para o poço (t), com um custo total mínimo</w:t>
-      </w:r>
+        <w:t xml:space="preserve"> </w:t>
+      </w:r>
+      <w:proofErr w:type="spellStart"/>
+      <w:r>
+        <w:t>máximo</w:t>
+      </w:r>
+      <w:proofErr w:type="spellEnd"/>
+      <w:r>
+        <w:t xml:space="preserve"> </w:t>
+      </w:r>
+      <w:proofErr w:type="spellStart"/>
+      <w:r>
+        <w:t>permitido</w:t>
+      </w:r>
+      <w:proofErr w:type="spellEnd"/>
+      <w:r>
+        <w:t xml:space="preserve"> pela rede) da </w:t>
+      </w:r>
+      <w:proofErr w:type="spellStart"/>
+      <w:r>
+        <w:t>fonte</w:t>
+      </w:r>
+      <w:proofErr w:type="spellEnd"/>
+      <w:r>
+        <w:t xml:space="preserve"> (s) para o </w:t>
+      </w:r>
+      <w:proofErr w:type="spellStart"/>
+      <w:r>
+        <w:t>poço</w:t>
+      </w:r>
+      <w:proofErr w:type="spellEnd"/>
+      <w:r>
+        <w:t xml:space="preserve"> (t), com um </w:t>
+      </w:r>
+      <w:proofErr w:type="spellStart"/>
+      <w:r>
+        <w:t>custo</w:t>
+      </w:r>
+      <w:proofErr w:type="spellEnd"/>
+      <w:r>
+        <w:t xml:space="preserve"> total </w:t>
+      </w:r>
+      <w:proofErr w:type="spellStart"/>
+      <w:r>
+        <w:t>mínimo</w:t>
+      </w:r>
+      <w:proofErr w:type="spellEnd"/>
       <w:r>
         <w:t>.</w:t>
       </w:r>
@@ -8426,7 +8799,103 @@
         </w:rPr>
       </w:pPr>
       <w:r>
-        <w:t>Para além da capacidade, arestas têm associado um custo (wij, custo de transportar uma unidade de fluxo)</w:t>
+        <w:t xml:space="preserve">Para </w:t>
+      </w:r>
+      <w:proofErr w:type="spellStart"/>
+      <w:r>
+        <w:t>além</w:t>
+      </w:r>
+      <w:proofErr w:type="spellEnd"/>
+      <w:r>
+        <w:t xml:space="preserve"> da </w:t>
+      </w:r>
+      <w:proofErr w:type="spellStart"/>
+      <w:r>
+        <w:t>capacidade</w:t>
+      </w:r>
+      <w:proofErr w:type="spellEnd"/>
+      <w:r>
+        <w:t xml:space="preserve">, </w:t>
+      </w:r>
+      <w:proofErr w:type="spellStart"/>
+      <w:r>
+        <w:t>arestas</w:t>
+      </w:r>
+      <w:proofErr w:type="spellEnd"/>
+      <w:r>
+        <w:t xml:space="preserve"> </w:t>
+      </w:r>
+      <w:proofErr w:type="spellStart"/>
+      <w:r>
+        <w:t>têm</w:t>
+      </w:r>
+      <w:proofErr w:type="spellEnd"/>
+      <w:r>
+        <w:t xml:space="preserve"> </w:t>
+      </w:r>
+      <w:proofErr w:type="spellStart"/>
+      <w:r>
+        <w:t>associado</w:t>
+      </w:r>
+      <w:proofErr w:type="spellEnd"/>
+      <w:r>
+        <w:t xml:space="preserve"> um </w:t>
+      </w:r>
+      <w:proofErr w:type="spellStart"/>
+      <w:r>
+        <w:t>custo</w:t>
+      </w:r>
+      <w:proofErr w:type="spellEnd"/>
+      <w:r>
+        <w:t xml:space="preserve"> (</w:t>
+      </w:r>
+      <w:proofErr w:type="spellStart"/>
+      <w:r>
+        <w:t>wij</w:t>
+      </w:r>
+      <w:proofErr w:type="spellEnd"/>
+      <w:r>
+        <w:t xml:space="preserve">, </w:t>
+      </w:r>
+      <w:proofErr w:type="spellStart"/>
+      <w:r>
+        <w:t>custo</w:t>
+      </w:r>
+      <w:proofErr w:type="spellEnd"/>
+      <w:r>
+        <w:t xml:space="preserve"> de </w:t>
+      </w:r>
+      <w:proofErr w:type="spellStart"/>
+      <w:r>
+        <w:t>transportar</w:t>
+      </w:r>
+      <w:proofErr w:type="spellEnd"/>
+      <w:r>
+        <w:t xml:space="preserve"> </w:t>
+      </w:r>
+      <w:proofErr w:type="spellStart"/>
+      <w:r>
+        <w:t>uma</w:t>
+      </w:r>
+      <w:proofErr w:type="spellEnd"/>
+      <w:r>
+        <w:t xml:space="preserve"> </w:t>
+      </w:r>
+      <w:proofErr w:type="spellStart"/>
+      <w:r>
+        <w:t>unidade</w:t>
+      </w:r>
+      <w:proofErr w:type="spellEnd"/>
+      <w:r>
+        <w:t xml:space="preserve"> de </w:t>
+      </w:r>
+      <w:proofErr w:type="spellStart"/>
+      <w:r>
+        <w:t>fluxo</w:t>
+      </w:r>
+      <w:proofErr w:type="spellEnd"/>
+      <w:r>
+        <w:t>)</w:t>
       </w:r>
     </w:p>
     <w:p>
@@ -8442,8 +8911,109 @@
           <w:lang w:val="pt-BR"/>
         </w:rPr>
       </w:pPr>
-      <w:r>
-        <w:t>Podem existir arestas de custo negativo (útil em problemas de maximização do valor, introduzindo sinal negativo)</w:t>
+      <w:proofErr w:type="spellStart"/>
+      <w:r>
+        <w:t>Podem</w:t>
+      </w:r>
+      <w:proofErr w:type="spellEnd"/>
+      <w:r>
+        <w:t xml:space="preserve"> </w:t>
+      </w:r>
+      <w:proofErr w:type="spellStart"/>
+      <w:r>
+        <w:t>existir</w:t>
+      </w:r>
+      <w:proofErr w:type="spellEnd"/>
+      <w:r>
+        <w:t xml:space="preserve"> </w:t>
+      </w:r>
+      <w:proofErr w:type="spellStart"/>
+      <w:r>
+        <w:t>arestas</w:t>
+      </w:r>
+      <w:proofErr w:type="spellEnd"/>
+      <w:r>
+        <w:t xml:space="preserve"> de </w:t>
+      </w:r>
+      <w:proofErr w:type="spellStart"/>
+      <w:r>
+        <w:t>custo</w:t>
+      </w:r>
+      <w:proofErr w:type="spellEnd"/>
+      <w:r>
+        <w:t xml:space="preserve"> </w:t>
+      </w:r>
+      <w:proofErr w:type="spellStart"/>
+      <w:r>
+        <w:t>negativo</w:t>
+      </w:r>
+      <w:proofErr w:type="spellEnd"/>
+      <w:r>
+        <w:t xml:space="preserve"> (</w:t>
+      </w:r>
+      <w:proofErr w:type="spellStart"/>
+      <w:r>
+        <w:t>útil</w:t>
+      </w:r>
+      <w:proofErr w:type="spellEnd"/>
+      <w:r>
+        <w:t xml:space="preserve"> </w:t>
+      </w:r>
+      <w:proofErr w:type="spellStart"/>
+      <w:r>
+        <w:t>em</w:t>
+      </w:r>
+      <w:proofErr w:type="spellEnd"/>
+      <w:r>
+        <w:t xml:space="preserve"> </w:t>
+      </w:r>
+      <w:proofErr w:type="spellStart"/>
+      <w:r>
+        <w:t>problemas</w:t>
+      </w:r>
+      <w:proofErr w:type="spellEnd"/>
+      <w:r>
+        <w:t xml:space="preserve"> de </w:t>
+      </w:r>
+      <w:proofErr w:type="spellStart"/>
+      <w:r>
+        <w:t>maximização</w:t>
+      </w:r>
+      <w:proofErr w:type="spellEnd"/>
+      <w:r>
+        <w:t xml:space="preserve"> do </w:t>
+      </w:r>
+      <w:proofErr w:type="spellStart"/>
+      <w:r>
+        <w:t>valor</w:t>
+      </w:r>
+      <w:proofErr w:type="spellEnd"/>
+      <w:r>
+        <w:t xml:space="preserve">, </w:t>
+      </w:r>
+      <w:proofErr w:type="spellStart"/>
+      <w:r>
+        <w:t>introduzindo</w:t>
+      </w:r>
+      <w:proofErr w:type="spellEnd"/>
+      <w:r>
+        <w:t xml:space="preserve"> </w:t>
+      </w:r>
+      <w:proofErr w:type="spellStart"/>
+      <w:r>
+        <w:t>sinal</w:t>
+      </w:r>
+      <w:proofErr w:type="spellEnd"/>
+      <w:r>
+        <w:t xml:space="preserve"> </w:t>
+      </w:r>
+      <w:proofErr w:type="spellStart"/>
+      <w:r>
+        <w:t>negativo</w:t>
+      </w:r>
+      <w:proofErr w:type="spellEnd"/>
+      <w:r>
+        <w:t>)</w:t>
       </w:r>
     </w:p>
     <w:p>
@@ -8477,16 +9047,73 @@
         </w:rPr>
       </w:pPr>
       <w:r>
-        <w:t xml:space="preserve">c(i,j) - </w:t>
-      </w:r>
-      <w:r>
-        <w:t>capacidade da aresta que vai do nó i a j</w:t>
-      </w:r>
+        <w:t>c(</w:t>
+      </w:r>
+      <w:proofErr w:type="spellStart"/>
+      <w:proofErr w:type="gramStart"/>
+      <w:r>
+        <w:t>i,j</w:t>
+      </w:r>
+      <w:proofErr w:type="spellEnd"/>
+      <w:proofErr w:type="gramEnd"/>
+      <w:r>
+        <w:t xml:space="preserve">) - </w:t>
+      </w:r>
+      <w:proofErr w:type="spellStart"/>
+      <w:r>
+        <w:t>capacidade</w:t>
+      </w:r>
+      <w:proofErr w:type="spellEnd"/>
+      <w:r>
+        <w:t xml:space="preserve"> da </w:t>
+      </w:r>
+      <w:proofErr w:type="spellStart"/>
+      <w:r>
+        <w:t>aresta</w:t>
+      </w:r>
+      <w:proofErr w:type="spellEnd"/>
+      <w:r>
+        <w:t xml:space="preserve"> que </w:t>
+      </w:r>
+      <w:proofErr w:type="spellStart"/>
+      <w:r>
+        <w:t>vai</w:t>
+      </w:r>
+      <w:proofErr w:type="spellEnd"/>
+      <w:r>
+        <w:t xml:space="preserve"> do </w:t>
+      </w:r>
+      <w:proofErr w:type="spellStart"/>
+      <w:r>
+        <w:t>nó</w:t>
+      </w:r>
+      <w:proofErr w:type="spellEnd"/>
       <w:r>
         <w:t xml:space="preserve"> </w:t>
       </w:r>
-      <w:r>
-        <w:t>(0 se não existir)</w:t>
+      <w:proofErr w:type="spellStart"/>
+      <w:r>
+        <w:t>i</w:t>
+      </w:r>
+      <w:proofErr w:type="spellEnd"/>
+      <w:r>
+        <w:t xml:space="preserve"> a j (0 se </w:t>
+      </w:r>
+      <w:proofErr w:type="spellStart"/>
+      <w:r>
+        <w:t>não</w:t>
+      </w:r>
+      <w:proofErr w:type="spellEnd"/>
+      <w:r>
+        <w:t xml:space="preserve"> </w:t>
+      </w:r>
+      <w:proofErr w:type="spellStart"/>
+      <w:r>
+        <w:t>existir</w:t>
+      </w:r>
+      <w:proofErr w:type="spellEnd"/>
+      <w:r>
+        <w:t>)</w:t>
       </w:r>
     </w:p>
     <w:p>
@@ -8503,10 +9130,73 @@
         </w:rPr>
       </w:pPr>
       <w:r>
-        <w:t xml:space="preserve">w(i,j) - </w:t>
-      </w:r>
-      <w:r>
-        <w:t>custo de passar uma unidade de fluxo pela aresta (i, j)</w:t>
+        <w:t>w(</w:t>
+      </w:r>
+      <w:proofErr w:type="spellStart"/>
+      <w:proofErr w:type="gramStart"/>
+      <w:r>
+        <w:t>i,j</w:t>
+      </w:r>
+      <w:proofErr w:type="spellEnd"/>
+      <w:proofErr w:type="gramEnd"/>
+      <w:r>
+        <w:t xml:space="preserve">) - </w:t>
+      </w:r>
+      <w:proofErr w:type="spellStart"/>
+      <w:r>
+        <w:t>custo</w:t>
+      </w:r>
+      <w:proofErr w:type="spellEnd"/>
+      <w:r>
+        <w:t xml:space="preserve"> de </w:t>
+      </w:r>
+      <w:proofErr w:type="spellStart"/>
+      <w:r>
+        <w:t>passar</w:t>
+      </w:r>
+      <w:proofErr w:type="spellEnd"/>
+      <w:r>
+        <w:t xml:space="preserve"> </w:t>
+      </w:r>
+      <w:proofErr w:type="spellStart"/>
+      <w:r>
+        <w:t>uma</w:t>
+      </w:r>
+      <w:proofErr w:type="spellEnd"/>
+      <w:r>
+        <w:t xml:space="preserve"> </w:t>
+      </w:r>
+      <w:proofErr w:type="spellStart"/>
+      <w:r>
+        <w:t>unidade</w:t>
+      </w:r>
+      <w:proofErr w:type="spellEnd"/>
+      <w:r>
+        <w:t xml:space="preserve"> de </w:t>
+      </w:r>
+      <w:proofErr w:type="spellStart"/>
+      <w:r>
+        <w:t>fluxo</w:t>
+      </w:r>
+      <w:proofErr w:type="spellEnd"/>
+      <w:r>
+        <w:t xml:space="preserve"> pela </w:t>
+      </w:r>
+      <w:proofErr w:type="spellStart"/>
+      <w:r>
+        <w:t>aresta</w:t>
+      </w:r>
+      <w:proofErr w:type="spellEnd"/>
+      <w:r>
+        <w:t xml:space="preserve"> (</w:t>
+      </w:r>
+      <w:proofErr w:type="spellStart"/>
+      <w:r>
+        <w:t>i</w:t>
+      </w:r>
+      <w:proofErr w:type="spellEnd"/>
+      <w:r>
+        <w:t>, j)</w:t>
       </w:r>
     </w:p>
     <w:p>
@@ -8525,8 +9215,29 @@
       <w:r>
         <w:t xml:space="preserve">F - </w:t>
       </w:r>
-      <w:r>
-        <w:t>quantidade de fluxo a passar pela rede</w:t>
+      <w:proofErr w:type="spellStart"/>
+      <w:r>
+        <w:t>quantidade</w:t>
+      </w:r>
+      <w:proofErr w:type="spellEnd"/>
+      <w:r>
+        <w:t xml:space="preserve"> de </w:t>
+      </w:r>
+      <w:proofErr w:type="spellStart"/>
+      <w:r>
+        <w:t>fluxo</w:t>
+      </w:r>
+      <w:proofErr w:type="spellEnd"/>
+      <w:r>
+        <w:t xml:space="preserve"> a </w:t>
+      </w:r>
+      <w:proofErr w:type="spellStart"/>
+      <w:r>
+        <w:t>passar</w:t>
+      </w:r>
+      <w:proofErr w:type="spellEnd"/>
+      <w:r>
+        <w:t xml:space="preserve"> pela rede</w:t>
       </w:r>
     </w:p>
     <w:p>
@@ -8543,8 +9254,13 @@
         </w:rPr>
       </w:pPr>
       <w:r>
-        <w:t>Dados de saída</w:t>
-      </w:r>
+        <w:t xml:space="preserve">Dados de </w:t>
+      </w:r>
+      <w:proofErr w:type="spellStart"/>
+      <w:r>
+        <w:t>saída</w:t>
+      </w:r>
+      <w:proofErr w:type="spellEnd"/>
       <w:r>
         <w:t>:</w:t>
       </w:r>
@@ -8685,16 +9401,89 @@
         </w:drawing>
       </w:r>
       <w:r>
-        <w:t xml:space="preserve">f(i,j) </w:t>
-      </w:r>
-      <w:r>
-        <w:t>- fluxo que atravessa a aresta que vai do nó i para o nó j</w:t>
-      </w:r>
+        <w:t>f(</w:t>
+      </w:r>
+      <w:proofErr w:type="spellStart"/>
+      <w:proofErr w:type="gramStart"/>
+      <w:r>
+        <w:t>i,j</w:t>
+      </w:r>
+      <w:proofErr w:type="spellEnd"/>
+      <w:proofErr w:type="gramEnd"/>
+      <w:r>
+        <w:t xml:space="preserve">) - </w:t>
+      </w:r>
+      <w:proofErr w:type="spellStart"/>
+      <w:r>
+        <w:t>fluxo</w:t>
+      </w:r>
+      <w:proofErr w:type="spellEnd"/>
+      <w:r>
+        <w:t xml:space="preserve"> que </w:t>
+      </w:r>
+      <w:proofErr w:type="spellStart"/>
+      <w:r>
+        <w:t>atravessa</w:t>
+      </w:r>
+      <w:proofErr w:type="spellEnd"/>
+      <w:r>
+        <w:t xml:space="preserve"> a </w:t>
+      </w:r>
+      <w:proofErr w:type="spellStart"/>
+      <w:r>
+        <w:t>aresta</w:t>
+      </w:r>
+      <w:proofErr w:type="spellEnd"/>
+      <w:r>
+        <w:t xml:space="preserve"> que </w:t>
+      </w:r>
+      <w:proofErr w:type="spellStart"/>
+      <w:r>
+        <w:t>vai</w:t>
+      </w:r>
+      <w:proofErr w:type="spellEnd"/>
+      <w:r>
+        <w:t xml:space="preserve"> do </w:t>
+      </w:r>
+      <w:proofErr w:type="spellStart"/>
+      <w:r>
+        <w:t>nó</w:t>
+      </w:r>
+      <w:proofErr w:type="spellEnd"/>
       <w:r>
         <w:t xml:space="preserve"> </w:t>
       </w:r>
-      <w:r>
-        <w:t>(0 se não existir)</w:t>
+      <w:proofErr w:type="spellStart"/>
+      <w:r>
+        <w:t>i</w:t>
+      </w:r>
+      <w:proofErr w:type="spellEnd"/>
+      <w:r>
+        <w:t xml:space="preserve"> para o </w:t>
+      </w:r>
+      <w:proofErr w:type="spellStart"/>
+      <w:r>
+        <w:t>nó</w:t>
+      </w:r>
+      <w:proofErr w:type="spellEnd"/>
+      <w:r>
+        <w:t xml:space="preserve"> j (0 se </w:t>
+      </w:r>
+      <w:proofErr w:type="spellStart"/>
+      <w:r>
+        <w:t>não</w:t>
+      </w:r>
+      <w:proofErr w:type="spellEnd"/>
+      <w:r>
+        <w:t xml:space="preserve"> </w:t>
+      </w:r>
+      <w:proofErr w:type="spellStart"/>
+      <w:r>
+        <w:t>existir</w:t>
+      </w:r>
+      <w:proofErr w:type="spellEnd"/>
+      <w:r>
+        <w:t>)</w:t>
       </w:r>
     </w:p>
     <w:p>
@@ -8721,12 +9510,51 @@
           <w:lang w:val="pt-BR"/>
         </w:rPr>
       </w:pPr>
-      <w:r>
-        <w:t xml:space="preserve">Problema: </w:t>
-      </w:r>
-      <w:r>
-        <w:t>arestas de custo negativo no grafo de resíduos</w:t>
-      </w:r>
+      <w:proofErr w:type="spellStart"/>
+      <w:r>
+        <w:t>Problema</w:t>
+      </w:r>
+      <w:proofErr w:type="spellEnd"/>
+      <w:r>
+        <w:t xml:space="preserve">: </w:t>
+      </w:r>
+      <w:proofErr w:type="spellStart"/>
+      <w:r>
+        <w:t>arestas</w:t>
+      </w:r>
+      <w:proofErr w:type="spellEnd"/>
+      <w:r>
+        <w:t xml:space="preserve"> de </w:t>
+      </w:r>
+      <w:proofErr w:type="spellStart"/>
+      <w:r>
+        <w:t>custo</w:t>
+      </w:r>
+      <w:proofErr w:type="spellEnd"/>
+      <w:r>
+        <w:t xml:space="preserve"> </w:t>
+      </w:r>
+      <w:proofErr w:type="spellStart"/>
+      <w:r>
+        <w:t>negativo</w:t>
+      </w:r>
+      <w:proofErr w:type="spellEnd"/>
+      <w:r>
+        <w:t xml:space="preserve"> no </w:t>
+      </w:r>
+      <w:proofErr w:type="spellStart"/>
+      <w:r>
+        <w:t>grafo</w:t>
+      </w:r>
+      <w:proofErr w:type="spellEnd"/>
+      <w:r>
+        <w:t xml:space="preserve"> de </w:t>
+      </w:r>
+      <w:proofErr w:type="spellStart"/>
+      <w:r>
+        <w:t>resíduos</w:t>
+      </w:r>
+      <w:proofErr w:type="spellEnd"/>
       <w:r>
         <w:t>.</w:t>
       </w:r>
@@ -8745,13 +9573,108 @@
           <w:lang w:val="pt-BR"/>
         </w:rPr>
       </w:pPr>
+      <w:proofErr w:type="spellStart"/>
       <w:r>
         <w:lastRenderedPageBreak/>
-        <w:t xml:space="preserve">Solução: </w:t>
-      </w:r>
-      <w:r>
-        <w:t>converte-se o grafo de resíduos num equivalente (para efeito de encontrar caminho de custo mínimo) sem custos negativos</w:t>
-      </w:r>
+        <w:t>Solução</w:t>
+      </w:r>
+      <w:proofErr w:type="spellEnd"/>
+      <w:r>
+        <w:t xml:space="preserve">: </w:t>
+      </w:r>
+      <w:proofErr w:type="spellStart"/>
+      <w:r>
+        <w:t>converte</w:t>
+      </w:r>
+      <w:proofErr w:type="spellEnd"/>
+      <w:r>
+        <w:t xml:space="preserve">-se o </w:t>
+      </w:r>
+      <w:proofErr w:type="spellStart"/>
+      <w:r>
+        <w:t>grafo</w:t>
+      </w:r>
+      <w:proofErr w:type="spellEnd"/>
+      <w:r>
+        <w:t xml:space="preserve"> de </w:t>
+      </w:r>
+      <w:proofErr w:type="spellStart"/>
+      <w:r>
+        <w:t>resíduos</w:t>
+      </w:r>
+      <w:proofErr w:type="spellEnd"/>
+      <w:r>
+        <w:t xml:space="preserve"> </w:t>
+      </w:r>
+      <w:proofErr w:type="spellStart"/>
+      <w:r>
+        <w:t>num</w:t>
+      </w:r>
+      <w:proofErr w:type="spellEnd"/>
+      <w:r>
+        <w:t xml:space="preserve"> </w:t>
+      </w:r>
+      <w:proofErr w:type="spellStart"/>
+      <w:r>
+        <w:t>equivalente</w:t>
+      </w:r>
+      <w:proofErr w:type="spellEnd"/>
+      <w:r>
+        <w:t xml:space="preserve"> (para </w:t>
+      </w:r>
+      <w:proofErr w:type="spellStart"/>
+      <w:r>
+        <w:t>efeito</w:t>
+      </w:r>
+      <w:proofErr w:type="spellEnd"/>
+      <w:r>
+        <w:t xml:space="preserve"> de </w:t>
+      </w:r>
+      <w:proofErr w:type="spellStart"/>
+      <w:r>
+        <w:t>encontrar</w:t>
+      </w:r>
+      <w:proofErr w:type="spellEnd"/>
+      <w:r>
+        <w:t xml:space="preserve"> </w:t>
+      </w:r>
+      <w:proofErr w:type="spellStart"/>
+      <w:r>
+        <w:t>caminho</w:t>
+      </w:r>
+      <w:proofErr w:type="spellEnd"/>
+      <w:r>
+        <w:t xml:space="preserve"> de </w:t>
+      </w:r>
+      <w:proofErr w:type="spellStart"/>
+      <w:r>
+        <w:t>custo</w:t>
+      </w:r>
+      <w:proofErr w:type="spellEnd"/>
+      <w:r>
+        <w:t xml:space="preserve"> </w:t>
+      </w:r>
+      <w:proofErr w:type="spellStart"/>
+      <w:r>
+        <w:t>mínimo</w:t>
+      </w:r>
+      <w:proofErr w:type="spellEnd"/>
+      <w:r>
+        <w:t xml:space="preserve">) </w:t>
+      </w:r>
+      <w:proofErr w:type="spellStart"/>
+      <w:r>
+        <w:t>sem</w:t>
+      </w:r>
+      <w:proofErr w:type="spellEnd"/>
+      <w:r>
+        <w:t xml:space="preserve"> custos </w:t>
+      </w:r>
+      <w:proofErr w:type="spellStart"/>
+      <w:r>
+        <w:t>negativos</w:t>
+      </w:r>
+      <w:proofErr w:type="spellEnd"/>
       <w:r>
         <w:t>.</w:t>
       </w:r>
@@ -8763,16 +9686,79 @@
         <w:t xml:space="preserve"> </w:t>
       </w:r>
       <w:r>
-        <w:t>Na 1ª iteração usa-se algoritmo de Bellman-Ford O(|V||E|)</w:t>
-      </w:r>
-      <w:r>
-        <w:t>, e</w:t>
-      </w:r>
-      <w:r>
-        <w:t>m todas as seguintes, usa-se algoritmo de Dijkstra O(|E| log |V|)</w:t>
-      </w:r>
-      <w:r>
-        <w:t>.</w:t>
+        <w:t xml:space="preserve">Na 1ª </w:t>
+      </w:r>
+      <w:proofErr w:type="spellStart"/>
+      <w:r>
+        <w:t>iteração</w:t>
+      </w:r>
+      <w:proofErr w:type="spellEnd"/>
+      <w:r>
+        <w:t xml:space="preserve"> </w:t>
+      </w:r>
+      <w:proofErr w:type="spellStart"/>
+      <w:r>
+        <w:t>usa</w:t>
+      </w:r>
+      <w:proofErr w:type="spellEnd"/>
+      <w:r>
+        <w:t xml:space="preserve">-se </w:t>
+      </w:r>
+      <w:proofErr w:type="spellStart"/>
+      <w:r>
+        <w:t>algoritmo</w:t>
+      </w:r>
+      <w:proofErr w:type="spellEnd"/>
+      <w:r>
+        <w:t xml:space="preserve"> de Bellman-Ford O(|V||E|), </w:t>
+      </w:r>
+      <w:proofErr w:type="spellStart"/>
+      <w:r>
+        <w:t>em</w:t>
+      </w:r>
+      <w:proofErr w:type="spellEnd"/>
+      <w:r>
+        <w:t xml:space="preserve"> </w:t>
+      </w:r>
+      <w:proofErr w:type="spellStart"/>
+      <w:r>
+        <w:t>todas</w:t>
+      </w:r>
+      <w:proofErr w:type="spellEnd"/>
+      <w:r>
+        <w:t xml:space="preserve"> as </w:t>
+      </w:r>
+      <w:proofErr w:type="spellStart"/>
+      <w:r>
+        <w:t>seguintes</w:t>
+      </w:r>
+      <w:proofErr w:type="spellEnd"/>
+      <w:r>
+        <w:t xml:space="preserve">, </w:t>
+      </w:r>
+      <w:proofErr w:type="spellStart"/>
+      <w:r>
+        <w:t>usa</w:t>
+      </w:r>
+      <w:proofErr w:type="spellEnd"/>
+      <w:r>
+        <w:t xml:space="preserve">-se </w:t>
+      </w:r>
+      <w:proofErr w:type="spellStart"/>
+      <w:r>
+        <w:t>algoritmo</w:t>
+      </w:r>
+      <w:proofErr w:type="spellEnd"/>
+      <w:r>
+        <w:t xml:space="preserve"> de Dijkstra </w:t>
+      </w:r>
+      <w:proofErr w:type="gramStart"/>
+      <w:r>
+        <w:t>O(</w:t>
+      </w:r>
+      <w:proofErr w:type="gramEnd"/>
+      <w:r>
+        <w:t>|E| log |V|).</w:t>
       </w:r>
     </w:p>
     <w:p>
